--- a/Documentacion/Documentacion/Casos de Uso/CU35 - Consultar Estado Articulo.docx
+++ b/Documentacion/Documentacion/Casos de Uso/CU35 - Consultar Estado Articulo.docx
@@ -733,7 +733,21 @@
                 <w:color w:val="000000"/>
                 <w:highlight w:val="yellow"/>
               </w:rPr>
-              <w:t xml:space="preserve"> Bodegas)</w:t>
+              <w:t xml:space="preserve"> </w:t>
+            </w:r>
+            <w:r>
+              <w:rPr>
+                <w:color w:val="000000"/>
+                <w:highlight w:val="yellow"/>
+              </w:rPr>
+              <w:t>Artículos</w:t>
+            </w:r>
+            <w:r>
+              <w:rPr>
+                <w:color w:val="000000"/>
+                <w:highlight w:val="yellow"/>
+              </w:rPr>
+              <w:t>)</w:t>
             </w:r>
           </w:p>
           <w:p>
